--- a/Images/People profile's.docx
+++ b/Images/People profile's.docx
@@ -5,19 +5,20 @@
     <w:tbl>
       <w:tblPr>
         <w:tblStyle w:val="TableGrid"/>
-        <w:tblW w:w="4957" w:type="dxa"/>
+        <w:tblW w:w="8505" w:type="dxa"/>
+        <w:tblInd w:w="137" w:type="dxa"/>
         <w:tblLook w:val="04A0" w:firstRow="1" w:lastRow="0" w:firstColumn="1" w:lastColumn="0" w:noHBand="0" w:noVBand="1"/>
       </w:tblPr>
       <w:tblGrid>
-        <w:gridCol w:w="4957"/>
+        <w:gridCol w:w="8505"/>
       </w:tblGrid>
       <w:tr>
         <w:trPr>
-          <w:trHeight w:val="2684"/>
+          <w:trHeight w:val="2064"/>
         </w:trPr>
         <w:tc>
           <w:tcPr>
-            <w:tcW w:w="4957" w:type="dxa"/>
+            <w:tcW w:w="8505" w:type="dxa"/>
           </w:tcPr>
           <w:p>
             <w:pPr>
@@ -29,8 +30,8 @@
                 <w:lang w:val="en-NZ" w:eastAsia="en-NZ"/>
               </w:rPr>
               <w:drawing>
-                <wp:inline distT="0" distB="0" distL="0" distR="0" wp14:anchorId="43933874" wp14:editId="168380E4">
-                  <wp:extent cx="2790825" cy="1741406"/>
+                <wp:inline distT="0" distB="0" distL="0" distR="0" wp14:anchorId="43933874" wp14:editId="75A6FD70">
+                  <wp:extent cx="3358306" cy="2095500"/>
                   <wp:effectExtent l="0" t="0" r="0" b="0"/>
                   <wp:docPr id="1" name="Picture 1"/>
                   <wp:cNvGraphicFramePr>
@@ -58,7 +59,7 @@
                         <pic:spPr>
                           <a:xfrm>
                             <a:off x="0" y="0"/>
-                            <a:ext cx="2803790" cy="1749496"/>
+                            <a:ext cx="3375358" cy="2106140"/>
                           </a:xfrm>
                           <a:prstGeom prst="rect">
                             <a:avLst/>
@@ -75,11 +76,11 @@
       </w:tr>
       <w:tr>
         <w:trPr>
-          <w:trHeight w:val="3155"/>
+          <w:trHeight w:val="2427"/>
         </w:trPr>
         <w:tc>
           <w:tcPr>
-            <w:tcW w:w="4957" w:type="dxa"/>
+            <w:tcW w:w="8505" w:type="dxa"/>
           </w:tcPr>
           <w:p>
             <w:pPr>
@@ -151,8 +152,6 @@
             </w:pPr>
           </w:p>
         </w:tc>
-        <w:bookmarkStart w:id="0" w:name="_GoBack"/>
-        <w:bookmarkEnd w:id="0"/>
       </w:tr>
     </w:tbl>
     <w:p/>
@@ -168,15 +167,16 @@
       <w:tblPr>
         <w:tblStyle w:val="TableGrid"/>
         <w:tblW w:w="0" w:type="auto"/>
+        <w:tblInd w:w="137" w:type="dxa"/>
         <w:tblLook w:val="04A0" w:firstRow="1" w:lastRow="0" w:firstColumn="1" w:lastColumn="0" w:noHBand="0" w:noVBand="1"/>
       </w:tblPr>
       <w:tblGrid>
-        <w:gridCol w:w="9016"/>
+        <w:gridCol w:w="8647"/>
       </w:tblGrid>
       <w:tr>
         <w:tc>
           <w:tcPr>
-            <w:tcW w:w="9016" w:type="dxa"/>
+            <w:tcW w:w="8647" w:type="dxa"/>
           </w:tcPr>
           <w:p>
             <w:pPr>
@@ -189,22 +189,22 @@
               </w:rPr>
               <w:lastRenderedPageBreak/>
               <w:drawing>
-                <wp:anchor distT="0" distB="0" distL="114300" distR="114300" simplePos="0" relativeHeight="251662336" behindDoc="0" locked="0" layoutInCell="1" allowOverlap="1" wp14:anchorId="7ACC89F2" wp14:editId="4FDE7A16">
+                <wp:anchor distT="0" distB="0" distL="114300" distR="114300" simplePos="0" relativeHeight="251662336" behindDoc="0" locked="0" layoutInCell="1" allowOverlap="1" wp14:anchorId="7ACC89F2" wp14:editId="11730F3A">
                   <wp:simplePos x="0" y="0"/>
                   <wp:positionH relativeFrom="column">
-                    <wp:posOffset>427990</wp:posOffset>
+                    <wp:posOffset>765175</wp:posOffset>
                   </wp:positionH>
                   <wp:positionV relativeFrom="paragraph">
-                    <wp:posOffset>10795</wp:posOffset>
+                    <wp:posOffset>12700</wp:posOffset>
                   </wp:positionV>
-                  <wp:extent cx="4580255" cy="3048000"/>
-                  <wp:effectExtent l="0" t="0" r="0" b="0"/>
+                  <wp:extent cx="3838575" cy="2553970"/>
+                  <wp:effectExtent l="0" t="0" r="9525" b="0"/>
                   <wp:wrapThrough wrapText="bothSides">
                     <wp:wrapPolygon edited="0">
                       <wp:start x="0" y="0"/>
-                      <wp:lineTo x="0" y="21420"/>
-                      <wp:lineTo x="21441" y="21420"/>
-                      <wp:lineTo x="21441" y="0"/>
+                      <wp:lineTo x="0" y="21428"/>
+                      <wp:lineTo x="21546" y="21428"/>
+                      <wp:lineTo x="21546" y="0"/>
                       <wp:lineTo x="0" y="0"/>
                     </wp:wrapPolygon>
                   </wp:wrapThrough>
@@ -222,7 +222,7 @@
                           </pic:cNvPicPr>
                         </pic:nvPicPr>
                         <pic:blipFill>
-                          <a:blip r:embed="rId5">
+                          <a:blip r:embed="rId5" cstate="print">
                             <a:extLst>
                               <a:ext uri="{28A0092B-C50C-407E-A947-70E740481C1C}">
                                 <a14:useLocalDpi xmlns:a14="http://schemas.microsoft.com/office/drawing/2010/main" val="0"/>
@@ -237,7 +237,7 @@
                         <pic:spPr bwMode="auto">
                           <a:xfrm>
                             <a:off x="0" y="0"/>
-                            <a:ext cx="4580255" cy="3048000"/>
+                            <a:ext cx="3838575" cy="2553970"/>
                           </a:xfrm>
                           <a:prstGeom prst="rect">
                             <a:avLst/>
@@ -265,12 +265,55 @@
         </w:trPr>
         <w:tc>
           <w:tcPr>
-            <w:tcW w:w="9016" w:type="dxa"/>
+            <w:tcW w:w="8647" w:type="dxa"/>
           </w:tcPr>
           <w:p>
             <w:pPr>
-              <w:spacing w:after="160" w:line="259" w:lineRule="auto"/>
+              <w:jc w:val="center"/>
+              <w:rPr>
+                <w:rFonts w:ascii="Century Gothic" w:hAnsi="Century Gothic"/>
+                <w:b/>
+                <w:sz w:val="36"/>
+              </w:rPr>
             </w:pPr>
+            <w:r>
+              <w:rPr>
+                <w:rFonts w:ascii="Century Gothic" w:hAnsi="Century Gothic"/>
+                <w:b/>
+                <w:sz w:val="36"/>
+              </w:rPr>
+              <w:t>Abby</w:t>
+            </w:r>
+          </w:p>
+          <w:p>
+            <w:pPr>
+              <w:jc w:val="center"/>
+              <w:rPr>
+                <w:rFonts w:ascii="Century Gothic" w:hAnsi="Century Gothic"/>
+                <w:sz w:val="36"/>
+              </w:rPr>
+            </w:pPr>
+            <w:r>
+              <w:rPr>
+                <w:rFonts w:ascii="Century Gothic" w:hAnsi="Century Gothic"/>
+                <w:sz w:val="36"/>
+              </w:rPr>
+              <w:t>Abby, age 10 is our youngest volunteer and has been volunteering at PAWS for just over a year now</w:t>
+            </w:r>
+            <w:r>
+              <w:rPr>
+                <w:rFonts w:ascii="Century Gothic" w:hAnsi="Century Gothic"/>
+                <w:sz w:val="36"/>
+              </w:rPr>
+              <w:t>.</w:t>
+            </w:r>
+            <w:r>
+              <w:rPr>
+                <w:rFonts w:ascii="Century Gothic" w:hAnsi="Century Gothic"/>
+                <w:sz w:val="36"/>
+              </w:rPr>
+              <w:t xml:space="preserve"> Abby loves working with animals and dreams of becoming a vet in the future!</w:t>
+            </w:r>
           </w:p>
         </w:tc>
       </w:tr>
@@ -289,13 +332,168 @@
         <w:br w:type="page"/>
       </w:r>
     </w:p>
+    <w:p/>
+    <w:tbl>
+      <w:tblPr>
+        <w:tblStyle w:val="TableGrid"/>
+        <w:tblpPr w:leftFromText="180" w:rightFromText="180" w:vertAnchor="text" w:horzAnchor="margin" w:tblpY="2949"/>
+        <w:tblW w:w="0" w:type="auto"/>
+        <w:tblLook w:val="04A0" w:firstRow="1" w:lastRow="0" w:firstColumn="1" w:lastColumn="0" w:noHBand="0" w:noVBand="1"/>
+      </w:tblPr>
+      <w:tblGrid>
+        <w:gridCol w:w="8647"/>
+      </w:tblGrid>
+      <w:tr>
+        <w:trPr>
+          <w:trHeight w:val="3111"/>
+        </w:trPr>
+        <w:tc>
+          <w:tcPr>
+            <w:tcW w:w="8647" w:type="dxa"/>
+          </w:tcPr>
+          <w:p>
+            <w:pPr>
+              <w:spacing w:after="160" w:line="259" w:lineRule="auto"/>
+              <w:jc w:val="center"/>
+            </w:pPr>
+            <w:r>
+              <w:rPr>
+                <w:noProof/>
+                <w:lang w:val="en-NZ" w:eastAsia="en-NZ"/>
+              </w:rPr>
+              <w:drawing>
+                <wp:anchor distT="0" distB="0" distL="114300" distR="114300" simplePos="0" relativeHeight="251663360" behindDoc="1" locked="0" layoutInCell="1" allowOverlap="1" wp14:anchorId="06C5251E" wp14:editId="747CFB95">
+                  <wp:simplePos x="0" y="0"/>
+                  <wp:positionH relativeFrom="column">
+                    <wp:posOffset>1195070</wp:posOffset>
+                  </wp:positionH>
+                  <wp:positionV relativeFrom="paragraph">
+                    <wp:posOffset>1905</wp:posOffset>
+                  </wp:positionV>
+                  <wp:extent cx="2971800" cy="1981200"/>
+                  <wp:effectExtent l="0" t="0" r="0" b="0"/>
+                  <wp:wrapTight wrapText="bothSides">
+                    <wp:wrapPolygon edited="0">
+                      <wp:start x="0" y="0"/>
+                      <wp:lineTo x="0" y="21392"/>
+                      <wp:lineTo x="21462" y="21392"/>
+                      <wp:lineTo x="21462" y="0"/>
+                      <wp:lineTo x="0" y="0"/>
+                    </wp:wrapPolygon>
+                  </wp:wrapTight>
+                  <wp:docPr id="4" name="Picture 4"/>
+                  <wp:cNvGraphicFramePr>
+                    <a:graphicFrameLocks xmlns:a="http://schemas.openxmlformats.org/drawingml/2006/main" noChangeAspect="1"/>
+                  </wp:cNvGraphicFramePr>
+                  <a:graphic xmlns:a="http://schemas.openxmlformats.org/drawingml/2006/main">
+                    <a:graphicData uri="http://schemas.openxmlformats.org/drawingml/2006/picture">
+                      <pic:pic xmlns:pic="http://schemas.openxmlformats.org/drawingml/2006/picture">
+                        <pic:nvPicPr>
+                          <pic:cNvPr id="4" name="Karen.jpg"/>
+                          <pic:cNvPicPr/>
+                        </pic:nvPicPr>
+                        <pic:blipFill>
+                          <a:blip r:embed="rId6" cstate="print">
+                            <a:extLst>
+                              <a:ext uri="{28A0092B-C50C-407E-A947-70E740481C1C}">
+                                <a14:useLocalDpi xmlns:a14="http://schemas.microsoft.com/office/drawing/2010/main" val="0"/>
+                              </a:ext>
+                            </a:extLst>
+                          </a:blip>
+                          <a:stretch>
+                            <a:fillRect/>
+                          </a:stretch>
+                        </pic:blipFill>
+                        <pic:spPr>
+                          <a:xfrm>
+                            <a:off x="0" y="0"/>
+                            <a:ext cx="2971800" cy="1981200"/>
+                          </a:xfrm>
+                          <a:prstGeom prst="rect">
+                            <a:avLst/>
+                          </a:prstGeom>
+                        </pic:spPr>
+                      </pic:pic>
+                    </a:graphicData>
+                  </a:graphic>
+                  <wp14:sizeRelH relativeFrom="page">
+                    <wp14:pctWidth>0</wp14:pctWidth>
+                  </wp14:sizeRelH>
+                  <wp14:sizeRelV relativeFrom="page">
+                    <wp14:pctHeight>0</wp14:pctHeight>
+                  </wp14:sizeRelV>
+                </wp:anchor>
+              </w:drawing>
+            </w:r>
+          </w:p>
+        </w:tc>
+      </w:tr>
+      <w:tr>
+        <w:trPr>
+          <w:trHeight w:val="2505"/>
+        </w:trPr>
+        <w:tc>
+          <w:tcPr>
+            <w:tcW w:w="8647" w:type="dxa"/>
+          </w:tcPr>
+          <w:p>
+            <w:pPr>
+              <w:jc w:val="center"/>
+              <w:rPr>
+                <w:rFonts w:ascii="Century Gothic" w:hAnsi="Century Gothic"/>
+                <w:b/>
+                <w:sz w:val="36"/>
+              </w:rPr>
+            </w:pPr>
+            <w:r>
+              <w:rPr>
+                <w:rFonts w:ascii="Century Gothic" w:hAnsi="Century Gothic"/>
+                <w:b/>
+                <w:sz w:val="36"/>
+              </w:rPr>
+              <w:t>Karen</w:t>
+            </w:r>
+          </w:p>
+          <w:p>
+            <w:pPr>
+              <w:jc w:val="center"/>
+              <w:rPr>
+                <w:rFonts w:ascii="Century Gothic" w:hAnsi="Century Gothic"/>
+                <w:sz w:val="36"/>
+              </w:rPr>
+            </w:pPr>
+            <w:r>
+              <w:rPr>
+                <w:rFonts w:ascii="Century Gothic" w:hAnsi="Century Gothic"/>
+                <w:sz w:val="36"/>
+              </w:rPr>
+              <w:t xml:space="preserve">Karen, 67, is our oldest volunteer here at PAWS. After retiring two years ago Karen finds volunteering to be a fun rewarding job. Karen helps out with the dog walking. </w:t>
+            </w:r>
+          </w:p>
+        </w:tc>
+      </w:tr>
+    </w:tbl>
+    <w:p>
+      <w:pPr>
+        <w:spacing w:after="160" w:line="259" w:lineRule="auto"/>
+      </w:pPr>
+      <w:r>
+        <w:br w:type="page"/>
+      </w:r>
+      <w:bookmarkStart w:id="0" w:name="_GoBack"/>
+      <w:bookmarkEnd w:id="0"/>
+    </w:p>
+    <w:p>
+      <w:pPr>
+        <w:spacing w:after="160" w:line="259" w:lineRule="auto"/>
+      </w:pPr>
+    </w:p>
     <w:p>
       <w:r>
         <w:rPr>
           <w:noProof/>
         </w:rPr>
-        <w:lastRenderedPageBreak/>
-        <w:pict w14:anchorId="13D512C9">
+        <w:pict w14:anchorId="703E64E2">
           <v:shapetype id="_x0000_t75" coordsize="21600,21600" o:spt="75" o:preferrelative="t" path="m@4@5l@4@11@9@11@9@5xe" filled="f" stroked="f">
             <v:stroke joinstyle="miter"/>
             <v:formulas>
@@ -315,27 +513,6 @@
             <v:path o:extrusionok="f" gradientshapeok="t" o:connecttype="rect"/>
             <o:lock v:ext="edit" aspectratio="t"/>
           </v:shapetype>
-          <v:shape id="_x0000_s1027" type="#_x0000_t75" style="position:absolute;margin-left:1.5pt;margin-top:-.75pt;width:450.75pt;height:300.75pt;z-index:251661312;mso-position-horizontal-relative:text;mso-position-vertical-relative:text;mso-width-relative:page;mso-height-relative:page">
-            <v:imagedata r:id="rId6" o:title="Karen"/>
-          </v:shape>
-        </w:pict>
-      </w:r>
-    </w:p>
-    <w:p>
-      <w:pPr>
-        <w:spacing w:after="160" w:line="259" w:lineRule="auto"/>
-      </w:pPr>
-      <w:r>
-        <w:br w:type="page"/>
-      </w:r>
-    </w:p>
-    <w:p>
-      <w:r>
-        <w:rPr>
-          <w:noProof/>
-        </w:rPr>
-        <w:lastRenderedPageBreak/>
-        <w:pict w14:anchorId="703E64E2">
           <v:shape id="_x0000_s1026" type="#_x0000_t75" style="position:absolute;margin-left:108pt;margin-top:0;width:230.25pt;height:153.75pt;z-index:251659264;mso-position-horizontal-relative:text;mso-position-vertical-relative:text;mso-width-relative:page;mso-height-relative:page">
             <v:imagedata r:id="rId7" o:title="girl-2"/>
           </v:shape>
